--- a/dossiers/Final - Présentation notes.docx
+++ b/dossiers/Final - Présentation notes.docx
@@ -50,6 +50,39 @@
           <w:sz w:val="44"/>
           <w:szCs w:val="44"/>
         </w:rPr>
+        <w:t>3</w:t>
+      </w:r>
+    </w:p>
+    <w:p>
+      <w:pPr>
+        <w:rPr>
+          <w:sz w:val="44"/>
+          <w:szCs w:val="44"/>
+        </w:rPr>
+      </w:pPr>
+      <w:r>
+        <w:rPr>
+          <w:sz w:val="44"/>
+          <w:szCs w:val="44"/>
+        </w:rPr>
+        <w:t>Plan en 3 parties</w:t>
+      </w:r>
+    </w:p>
+    <w:p>
+      <w:pPr>
+        <w:shd w:val="clear" w:color="auto" w:fill="FFC000"/>
+        <w:rPr>
+          <w:b/>
+          <w:sz w:val="44"/>
+          <w:szCs w:val="44"/>
+        </w:rPr>
+      </w:pPr>
+      <w:r>
+        <w:rPr>
+          <w:b/>
+          <w:sz w:val="44"/>
+          <w:szCs w:val="44"/>
+        </w:rPr>
         <w:t>4</w:t>
       </w:r>
     </w:p>
@@ -107,7 +140,21 @@
           <w:sz w:val="44"/>
           <w:szCs w:val="44"/>
         </w:rPr>
-        <w:t xml:space="preserve"> (2004) montre que l’utilisation de phrases complètes est un trait majeur des titres se rapportant à la biologie </w:t>
+        <w:t xml:space="preserve"> (2004) utilisation de phrases complètes est un trait majeur des titres </w:t>
+      </w:r>
+      <w:r>
+        <w:rPr>
+          <w:sz w:val="44"/>
+          <w:szCs w:val="44"/>
+        </w:rPr>
+        <w:t>de</w:t>
+      </w:r>
+      <w:r>
+        <w:rPr>
+          <w:sz w:val="44"/>
+          <w:szCs w:val="44"/>
+        </w:rPr>
+        <w:t xml:space="preserve"> biologie </w:t>
       </w:r>
     </w:p>
     <w:p>
@@ -215,14 +262,6 @@
     </w:p>
     <w:p>
       <w:pPr>
-        <w:rPr>
-          <w:sz w:val="44"/>
-          <w:szCs w:val="44"/>
-        </w:rPr>
-      </w:pPr>
-    </w:p>
-    <w:p>
-      <w:pPr>
         <w:shd w:val="clear" w:color="auto" w:fill="FFC000"/>
         <w:rPr>
           <w:b/>
@@ -292,7 +331,7 @@
           <w:sz w:val="44"/>
           <w:szCs w:val="44"/>
         </w:rPr>
-        <w:t>Le premier n’est pas lié au second</w:t>
+        <w:t>Relation d’inclusion dans le 2e majeure : mineure</w:t>
       </w:r>
     </w:p>
     <w:p>
@@ -325,7 +364,7 @@
           <w:sz w:val="44"/>
           <w:szCs w:val="44"/>
         </w:rPr>
-        <w:t>Domaine majeur et sous-domaine (hyperonymie)</w:t>
+        <w:t>Le sujet n’est pas forcément un problème</w:t>
       </w:r>
     </w:p>
     <w:p>
@@ -343,55 +382,7 @@
           <w:sz w:val="44"/>
           <w:szCs w:val="44"/>
         </w:rPr>
-        <w:t>13</w:t>
-      </w:r>
-    </w:p>
-    <w:p>
-      <w:pPr>
-        <w:rPr>
-          <w:sz w:val="44"/>
-          <w:szCs w:val="44"/>
-        </w:rPr>
-      </w:pPr>
-      <w:r>
-        <w:rPr>
-          <w:sz w:val="44"/>
-          <w:szCs w:val="44"/>
-        </w:rPr>
-        <w:t>Rapprochement entre sujet/méthode et problème/solution</w:t>
-      </w:r>
-    </w:p>
-    <w:p>
-      <w:pPr>
-        <w:rPr>
-          <w:sz w:val="44"/>
-          <w:szCs w:val="44"/>
-        </w:rPr>
-      </w:pPr>
-      <w:r>
-        <w:rPr>
-          <w:sz w:val="44"/>
-          <w:szCs w:val="44"/>
-        </w:rPr>
-        <w:t>Lien entre avant : et après : subtil… comment les étudier / les aborder ?</w:t>
-      </w:r>
-    </w:p>
-    <w:p>
-      <w:pPr>
-        <w:shd w:val="clear" w:color="auto" w:fill="FFC000"/>
-        <w:rPr>
-          <w:b/>
-          <w:sz w:val="44"/>
-          <w:szCs w:val="44"/>
-        </w:rPr>
-      </w:pPr>
-      <w:r>
-        <w:rPr>
-          <w:b/>
-          <w:sz w:val="44"/>
-          <w:szCs w:val="44"/>
-        </w:rPr>
-        <w:t>14</w:t>
+        <w:t>12</w:t>
       </w:r>
     </w:p>
     <w:p>
@@ -471,6 +462,62 @@
           <w:sz w:val="44"/>
           <w:szCs w:val="44"/>
         </w:rPr>
+        <w:t>14</w:t>
+      </w:r>
+    </w:p>
+    <w:p>
+      <w:pPr>
+        <w:rPr>
+          <w:sz w:val="44"/>
+          <w:szCs w:val="44"/>
+        </w:rPr>
+      </w:pPr>
+      <w:r>
+        <w:rPr>
+          <w:sz w:val="44"/>
+          <w:szCs w:val="44"/>
+        </w:rPr>
+        <w:t>Pas de différence fondamentale d’écriture entre les titres</w:t>
+      </w:r>
+      <w:r>
+        <w:rPr>
+          <w:sz w:val="44"/>
+          <w:szCs w:val="44"/>
+        </w:rPr>
+        <w:t xml:space="preserve"> de types différents</w:t>
+      </w:r>
+    </w:p>
+    <w:p>
+      <w:pPr>
+        <w:rPr>
+          <w:sz w:val="44"/>
+          <w:szCs w:val="44"/>
+        </w:rPr>
+      </w:pPr>
+    </w:p>
+    <w:p>
+      <w:pPr>
+        <w:rPr>
+          <w:sz w:val="44"/>
+          <w:szCs w:val="44"/>
+        </w:rPr>
+      </w:pPr>
+    </w:p>
+    <w:p>
+      <w:pPr>
+        <w:shd w:val="clear" w:color="auto" w:fill="FFC000"/>
+        <w:rPr>
+          <w:b/>
+          <w:sz w:val="44"/>
+          <w:szCs w:val="44"/>
+        </w:rPr>
+      </w:pPr>
+      <w:r>
+        <w:rPr>
+          <w:b/>
+          <w:sz w:val="44"/>
+          <w:szCs w:val="44"/>
+        </w:rPr>
         <w:lastRenderedPageBreak/>
         <w:t>16</w:t>
       </w:r>
@@ -487,14 +534,22 @@
           <w:sz w:val="44"/>
           <w:szCs w:val="44"/>
         </w:rPr>
-        <w:t>Pas de différence fondamentale d’écriture entre les titres</w:t>
-      </w:r>
-      <w:r>
-        <w:rPr>
-          <w:sz w:val="44"/>
-          <w:szCs w:val="44"/>
-        </w:rPr>
-        <w:t xml:space="preserve"> de types différents</w:t>
+        <w:t>Titres sans auteur, sans domaine</w:t>
+      </w:r>
+    </w:p>
+    <w:p>
+      <w:pPr>
+        <w:rPr>
+          <w:sz w:val="44"/>
+          <w:szCs w:val="44"/>
+        </w:rPr>
+      </w:pPr>
+      <w:r>
+        <w:rPr>
+          <w:sz w:val="44"/>
+          <w:szCs w:val="44"/>
+        </w:rPr>
+        <w:t>Nous écartons donc tous les titres en ayant plus (466) ainsi que ceux en ayant zéro (98 titres).</w:t>
       </w:r>
     </w:p>
     <w:p>
@@ -512,80 +567,47 @@
           <w:sz w:val="44"/>
           <w:szCs w:val="44"/>
         </w:rPr>
+        <w:t>17</w:t>
+      </w:r>
+    </w:p>
+    <w:p>
+      <w:pPr>
+        <w:rPr>
+          <w:sz w:val="44"/>
+          <w:szCs w:val="44"/>
+        </w:rPr>
+      </w:pPr>
+      <w:r>
+        <w:rPr>
+          <w:sz w:val="44"/>
+          <w:szCs w:val="44"/>
+        </w:rPr>
+        <w:t>Stocké XML. Schéma XSD pour décrire le</w:t>
+      </w:r>
+      <w:r>
+        <w:rPr>
+          <w:sz w:val="44"/>
+          <w:szCs w:val="44"/>
+        </w:rPr>
+        <w:t xml:space="preserve"> format.</w:t>
+      </w:r>
+    </w:p>
+    <w:p>
+      <w:pPr>
+        <w:shd w:val="clear" w:color="auto" w:fill="FFC000"/>
+        <w:rPr>
+          <w:b/>
+          <w:sz w:val="44"/>
+          <w:szCs w:val="44"/>
+        </w:rPr>
+      </w:pPr>
+      <w:r>
+        <w:rPr>
+          <w:b/>
+          <w:sz w:val="44"/>
+          <w:szCs w:val="44"/>
+        </w:rPr>
         <w:t>18</w:t>
-      </w:r>
-    </w:p>
-    <w:p>
-      <w:pPr>
-        <w:rPr>
-          <w:sz w:val="44"/>
-          <w:szCs w:val="44"/>
-        </w:rPr>
-      </w:pPr>
-      <w:r>
-        <w:rPr>
-          <w:sz w:val="44"/>
-          <w:szCs w:val="44"/>
-        </w:rPr>
-        <w:t>Nous écartons donc tous les titres en ayant plus (466) ainsi que ceux en ayant zéro (98 titres).</w:t>
-      </w:r>
-    </w:p>
-    <w:p>
-      <w:pPr>
-        <w:shd w:val="clear" w:color="auto" w:fill="FFC000"/>
-        <w:rPr>
-          <w:b/>
-          <w:sz w:val="44"/>
-          <w:szCs w:val="44"/>
-        </w:rPr>
-      </w:pPr>
-      <w:r>
-        <w:rPr>
-          <w:b/>
-          <w:sz w:val="44"/>
-          <w:szCs w:val="44"/>
-        </w:rPr>
-        <w:t>19</w:t>
-      </w:r>
-    </w:p>
-    <w:p>
-      <w:pPr>
-        <w:rPr>
-          <w:sz w:val="44"/>
-          <w:szCs w:val="44"/>
-        </w:rPr>
-      </w:pPr>
-      <w:r>
-        <w:rPr>
-          <w:sz w:val="44"/>
-          <w:szCs w:val="44"/>
-        </w:rPr>
-        <w:t>Stocké XML. Schéma XSD pour décrire le</w:t>
-      </w:r>
-      <w:r>
-        <w:rPr>
-          <w:sz w:val="44"/>
-          <w:szCs w:val="44"/>
-        </w:rPr>
-        <w:t xml:space="preserve"> format.</w:t>
-      </w:r>
-    </w:p>
-    <w:p>
-      <w:pPr>
-        <w:shd w:val="clear" w:color="auto" w:fill="FFC000"/>
-        <w:rPr>
-          <w:b/>
-          <w:sz w:val="44"/>
-          <w:szCs w:val="44"/>
-        </w:rPr>
-      </w:pPr>
-      <w:r>
-        <w:rPr>
-          <w:b/>
-          <w:sz w:val="44"/>
-          <w:szCs w:val="44"/>
-        </w:rPr>
-        <w:t>20</w:t>
       </w:r>
     </w:p>
     <w:p>
@@ -665,25 +687,18 @@
     <w:p>
       <w:pPr>
         <w:rPr>
-          <w:sz w:val="44"/>
-          <w:szCs w:val="44"/>
-        </w:rPr>
-      </w:pPr>
-      <w:r>
-        <w:rPr>
-          <w:sz w:val="44"/>
-          <w:szCs w:val="44"/>
-        </w:rPr>
-        <w:t xml:space="preserve">permet en retour d’avoir une </w:t>
-      </w:r>
-      <w:r>
-        <w:rPr>
           <w:i/>
           <w:iCs/>
           <w:sz w:val="44"/>
           <w:szCs w:val="44"/>
         </w:rPr>
-        <w:t>« très large application référentielle »</w:t>
+      </w:pPr>
+      <w:r>
+        <w:rPr>
+          <w:sz w:val="44"/>
+          <w:szCs w:val="44"/>
+        </w:rPr>
+        <w:t xml:space="preserve">permet en retour d’avoir une </w:t>
       </w:r>
       <w:r>
         <w:rPr>
@@ -692,14 +707,7 @@
           <w:sz w:val="44"/>
           <w:szCs w:val="44"/>
         </w:rPr>
-        <w:t xml:space="preserve"> </w:t>
-      </w:r>
-      <w:r>
-        <w:rPr>
-          <w:sz w:val="44"/>
-          <w:szCs w:val="44"/>
-        </w:rPr>
-        <w:t xml:space="preserve"> servir à dénoter énormément de référents, l’auteur parle de </w:t>
+        <w:t>« très large application référentielle »</w:t>
       </w:r>
       <w:r>
         <w:rPr>
@@ -708,148 +716,14 @@
           <w:sz w:val="44"/>
           <w:szCs w:val="44"/>
         </w:rPr>
-        <w:t>« polyvalence référentielle »</w:t>
-      </w:r>
-    </w:p>
-    <w:p>
-      <w:pPr>
-        <w:shd w:val="clear" w:color="auto" w:fill="FFC000"/>
-        <w:rPr>
-          <w:b/>
-          <w:sz w:val="44"/>
-          <w:szCs w:val="44"/>
-        </w:rPr>
-      </w:pPr>
-      <w:r>
-        <w:rPr>
-          <w:b/>
-          <w:sz w:val="44"/>
-          <w:szCs w:val="44"/>
-        </w:rPr>
-        <w:lastRenderedPageBreak/>
-        <w:t>21</w:t>
-      </w:r>
-    </w:p>
-    <w:p>
-      <w:pPr>
-        <w:rPr>
-          <w:sz w:val="44"/>
-          <w:szCs w:val="44"/>
-        </w:rPr>
-      </w:pPr>
-      <w:r>
-        <w:rPr>
-          <w:sz w:val="44"/>
-          <w:szCs w:val="44"/>
-        </w:rPr>
-        <w:t>Une classe spécifique qu’on ne trouve qu’après le double point !</w:t>
-      </w:r>
-    </w:p>
-    <w:p>
-      <w:pPr>
-        <w:rPr>
-          <w:sz w:val="44"/>
-          <w:szCs w:val="44"/>
-        </w:rPr>
-      </w:pPr>
-      <w:r>
-        <w:rPr>
-          <w:sz w:val="44"/>
-          <w:szCs w:val="44"/>
-        </w:rPr>
-        <w:t xml:space="preserve">Nous avons recensé 486 198 noms communs dans notre corpus d’après l’étiquetage fait par </w:t>
-      </w:r>
-      <w:proofErr w:type="spellStart"/>
-      <w:r>
-        <w:rPr>
-          <w:sz w:val="44"/>
-          <w:szCs w:val="44"/>
-        </w:rPr>
-        <w:t>Talismane</w:t>
-      </w:r>
-      <w:proofErr w:type="spellEnd"/>
-      <w:r>
-        <w:rPr>
-          <w:sz w:val="44"/>
-          <w:szCs w:val="44"/>
-        </w:rPr>
-        <w:t xml:space="preserve">. </w:t>
-      </w:r>
-    </w:p>
-    <w:p>
-      <w:pPr>
-        <w:rPr>
-          <w:sz w:val="44"/>
-          <w:szCs w:val="44"/>
-        </w:rPr>
-      </w:pPr>
-      <w:r>
-        <w:rPr>
-          <w:sz w:val="44"/>
-          <w:szCs w:val="44"/>
-        </w:rPr>
-        <w:t xml:space="preserve">Il y a 224 400 noms communs avant le double point, soit 46 %, et 261 798 après, soit 54 %. </w:t>
-      </w:r>
-    </w:p>
-    <w:p>
-      <w:pPr>
-        <w:rPr>
-          <w:sz w:val="44"/>
-          <w:szCs w:val="44"/>
-        </w:rPr>
-      </w:pPr>
-      <w:r>
-        <w:rPr>
-          <w:sz w:val="44"/>
-          <w:szCs w:val="44"/>
-        </w:rPr>
-        <w:t xml:space="preserve">Nous avons recensé 486 198 noms communs dans notre corpus d’après l’étiquetage fait par </w:t>
-      </w:r>
-      <w:proofErr w:type="spellStart"/>
-      <w:r>
-        <w:rPr>
-          <w:sz w:val="44"/>
-          <w:szCs w:val="44"/>
-        </w:rPr>
-        <w:t>Talismane</w:t>
-      </w:r>
-      <w:proofErr w:type="spellEnd"/>
-      <w:r>
-        <w:rPr>
-          <w:sz w:val="44"/>
-          <w:szCs w:val="44"/>
-        </w:rPr>
-        <w:t xml:space="preserve">. </w:t>
-      </w:r>
-    </w:p>
-    <w:p>
-      <w:pPr>
-        <w:rPr>
-          <w:sz w:val="44"/>
-          <w:szCs w:val="44"/>
-        </w:rPr>
-      </w:pPr>
-      <w:r>
-        <w:rPr>
-          <w:sz w:val="44"/>
-          <w:szCs w:val="44"/>
-        </w:rPr>
-        <w:t>Donc 500 000 divisé par 2 en gros. 5000 = 1%</w:t>
-      </w:r>
-    </w:p>
-    <w:p>
-      <w:pPr>
-        <w:rPr>
-          <w:sz w:val="44"/>
-          <w:szCs w:val="44"/>
-        </w:rPr>
-      </w:pPr>
-      <w:r>
-        <w:rPr>
-          <w:sz w:val="44"/>
-          <w:szCs w:val="44"/>
-        </w:rPr>
-        <w:t xml:space="preserve">On peut aussi remarquer que la classe inversée, qui prendrait un taux de 70 % avant le double point et une fréquence minimum de 500 est réduite à un seul nom : </w:t>
+        <w:t xml:space="preserve"> </w:t>
+      </w:r>
+      <w:r>
+        <w:rPr>
+          <w:sz w:val="44"/>
+          <w:szCs w:val="44"/>
+        </w:rPr>
+        <w:t xml:space="preserve"> servir à dénoter énormément de référents, l’auteur parle de </w:t>
       </w:r>
       <w:r>
         <w:rPr>
@@ -858,6 +732,177 @@
           <w:sz w:val="44"/>
           <w:szCs w:val="44"/>
         </w:rPr>
+        <w:t>« polyvalence référentielle »</w:t>
+      </w:r>
+    </w:p>
+    <w:p>
+      <w:pPr>
+        <w:rPr>
+          <w:i/>
+          <w:iCs/>
+          <w:sz w:val="44"/>
+          <w:szCs w:val="44"/>
+        </w:rPr>
+      </w:pPr>
+    </w:p>
+    <w:p>
+      <w:pPr>
+        <w:rPr>
+          <w:sz w:val="44"/>
+          <w:szCs w:val="44"/>
+        </w:rPr>
+      </w:pPr>
+    </w:p>
+    <w:p>
+      <w:pPr>
+        <w:shd w:val="clear" w:color="auto" w:fill="FFC000"/>
+        <w:rPr>
+          <w:b/>
+          <w:sz w:val="44"/>
+          <w:szCs w:val="44"/>
+        </w:rPr>
+      </w:pPr>
+      <w:r>
+        <w:rPr>
+          <w:b/>
+          <w:sz w:val="44"/>
+          <w:szCs w:val="44"/>
+        </w:rPr>
+        <w:lastRenderedPageBreak/>
+        <w:t>19</w:t>
+      </w:r>
+    </w:p>
+    <w:p>
+      <w:pPr>
+        <w:rPr>
+          <w:sz w:val="44"/>
+          <w:szCs w:val="44"/>
+        </w:rPr>
+      </w:pPr>
+      <w:r>
+        <w:rPr>
+          <w:sz w:val="44"/>
+          <w:szCs w:val="44"/>
+        </w:rPr>
+        <w:t>Une classe spécifique qu’on ne trouve qu’après le double point !</w:t>
+      </w:r>
+    </w:p>
+    <w:p>
+      <w:pPr>
+        <w:rPr>
+          <w:sz w:val="44"/>
+          <w:szCs w:val="44"/>
+        </w:rPr>
+      </w:pPr>
+      <w:r>
+        <w:rPr>
+          <w:sz w:val="44"/>
+          <w:szCs w:val="44"/>
+        </w:rPr>
+        <w:t>486 198 noms communs</w:t>
+      </w:r>
+    </w:p>
+    <w:p>
+      <w:pPr>
+        <w:rPr>
+          <w:sz w:val="44"/>
+          <w:szCs w:val="44"/>
+        </w:rPr>
+      </w:pPr>
+      <w:r>
+        <w:rPr>
+          <w:sz w:val="44"/>
+          <w:szCs w:val="44"/>
+        </w:rPr>
+        <w:tab/>
+      </w:r>
+      <w:r>
+        <w:rPr>
+          <w:sz w:val="44"/>
+          <w:szCs w:val="44"/>
+        </w:rPr>
+        <w:t xml:space="preserve">224 400 avant </w:t>
+      </w:r>
+      <w:r>
+        <w:rPr>
+          <w:sz w:val="44"/>
+          <w:szCs w:val="44"/>
+        </w:rPr>
+        <w:t>double point soit 46 %,</w:t>
+      </w:r>
+    </w:p>
+    <w:p>
+      <w:pPr>
+        <w:rPr>
+          <w:sz w:val="44"/>
+          <w:szCs w:val="44"/>
+        </w:rPr>
+      </w:pPr>
+      <w:r>
+        <w:rPr>
+          <w:sz w:val="44"/>
+          <w:szCs w:val="44"/>
+        </w:rPr>
+        <w:tab/>
+      </w:r>
+      <w:r>
+        <w:rPr>
+          <w:sz w:val="44"/>
+          <w:szCs w:val="44"/>
+        </w:rPr>
+        <w:t>261 798 après</w:t>
+      </w:r>
+      <w:r>
+        <w:rPr>
+          <w:sz w:val="44"/>
+          <w:szCs w:val="44"/>
+        </w:rPr>
+        <w:t xml:space="preserve"> double point</w:t>
+      </w:r>
+      <w:r>
+        <w:rPr>
+          <w:sz w:val="44"/>
+          <w:szCs w:val="44"/>
+        </w:rPr>
+        <w:t xml:space="preserve"> soit 54 %. </w:t>
+      </w:r>
+    </w:p>
+    <w:p>
+      <w:pPr>
+        <w:rPr>
+          <w:sz w:val="44"/>
+          <w:szCs w:val="44"/>
+        </w:rPr>
+      </w:pPr>
+      <w:r>
+        <w:rPr>
+          <w:sz w:val="44"/>
+          <w:szCs w:val="44"/>
+        </w:rPr>
+        <w:t>Donc 500 000 divisé par 2 en gros. 5000 = 1%</w:t>
+      </w:r>
+    </w:p>
+    <w:p>
+      <w:pPr>
+        <w:rPr>
+          <w:sz w:val="44"/>
+          <w:szCs w:val="44"/>
+        </w:rPr>
+      </w:pPr>
+      <w:r>
+        <w:rPr>
+          <w:sz w:val="44"/>
+          <w:szCs w:val="44"/>
+        </w:rPr>
+        <w:t xml:space="preserve">On peut aussi remarquer que la classe inversée, qui prendrait un taux de 70 % avant le double point et une fréquence minimum de 500 est réduite à un seul nom : </w:t>
+      </w:r>
+      <w:r>
+        <w:rPr>
+          <w:i/>
+          <w:iCs/>
+          <w:sz w:val="44"/>
+          <w:szCs w:val="44"/>
+        </w:rPr>
         <w:t xml:space="preserve">compte </w:t>
       </w:r>
       <w:r>
@@ -865,7 +910,14 @@
           <w:sz w:val="44"/>
           <w:szCs w:val="44"/>
         </w:rPr>
-        <w:t xml:space="preserve">qui compte 889 occurrences dont 71 % avant le double point. </w:t>
+        <w:t>qui compte 889 occurrences d</w:t>
+      </w:r>
+      <w:r>
+        <w:rPr>
+          <w:sz w:val="44"/>
+          <w:szCs w:val="44"/>
+        </w:rPr>
+        <w:t>ont 71 % avant le double point.</w:t>
       </w:r>
     </w:p>
     <w:p>
@@ -883,36 +935,37 @@
           <w:sz w:val="44"/>
           <w:szCs w:val="44"/>
         </w:rPr>
-        <w:t>23 &amp; 24 &amp; 25</w:t>
-      </w:r>
-    </w:p>
-    <w:p>
-      <w:pPr>
-        <w:rPr>
-          <w:sz w:val="44"/>
-          <w:szCs w:val="44"/>
-        </w:rPr>
-      </w:pPr>
-      <w:r>
-        <w:rPr>
-          <w:sz w:val="44"/>
-          <w:szCs w:val="44"/>
-        </w:rPr>
-        <w:t xml:space="preserve">Dire le problème liste d’étiquettes </w:t>
-      </w:r>
-      <w:r>
-        <w:rPr>
-          <w:sz w:val="44"/>
-          <w:szCs w:val="44"/>
-        </w:rPr>
-        <w:t>vs</w:t>
-      </w:r>
-      <w:r>
-        <w:rPr>
-          <w:sz w:val="44"/>
-          <w:szCs w:val="44"/>
-        </w:rPr>
-        <w:t xml:space="preserve"> syntagme</w:t>
+        <w:t>23</w:t>
+      </w:r>
+    </w:p>
+    <w:p>
+      <w:pPr>
+        <w:rPr>
+          <w:sz w:val="44"/>
+          <w:szCs w:val="44"/>
+        </w:rPr>
+      </w:pPr>
+      <w:r>
+        <w:rPr>
+          <w:sz w:val="44"/>
+          <w:szCs w:val="44"/>
+        </w:rPr>
+        <w:t xml:space="preserve">Syntagme </w:t>
+      </w:r>
+      <w:r>
+        <w:rPr>
+          <w:b/>
+          <w:sz w:val="44"/>
+          <w:szCs w:val="44"/>
+        </w:rPr>
+        <w:t>immédiatement</w:t>
+      </w:r>
+      <w:r>
+        <w:rPr>
+          <w:sz w:val="44"/>
+          <w:szCs w:val="44"/>
+        </w:rPr>
+        <w:t xml:space="preserve"> après le double point</w:t>
       </w:r>
     </w:p>
     <w:p>
@@ -930,23 +983,89 @@
           <w:sz w:val="44"/>
           <w:szCs w:val="44"/>
         </w:rPr>
+        <w:t>25</w:t>
+      </w:r>
+    </w:p>
+    <w:p>
+      <w:pPr>
+        <w:rPr>
+          <w:sz w:val="44"/>
+          <w:szCs w:val="44"/>
+        </w:rPr>
+      </w:pPr>
+      <w:r>
+        <w:rPr>
+          <w:sz w:val="44"/>
+          <w:szCs w:val="44"/>
+        </w:rPr>
+        <w:t>De … à … : nous y reviendrons</w:t>
+      </w:r>
+    </w:p>
+    <w:p>
+      <w:pPr>
+        <w:shd w:val="clear" w:color="auto" w:fill="FFC000"/>
+        <w:rPr>
+          <w:b/>
+          <w:sz w:val="44"/>
+          <w:szCs w:val="44"/>
+        </w:rPr>
+      </w:pPr>
+      <w:r>
+        <w:rPr>
+          <w:b/>
+          <w:sz w:val="44"/>
+          <w:szCs w:val="44"/>
+        </w:rPr>
+        <w:t>33</w:t>
+      </w:r>
+    </w:p>
+    <w:p>
+      <w:pPr>
+        <w:rPr>
+          <w:sz w:val="44"/>
+          <w:szCs w:val="44"/>
+        </w:rPr>
+      </w:pPr>
+      <w:r>
+        <w:rPr>
+          <w:sz w:val="44"/>
+          <w:szCs w:val="44"/>
+        </w:rPr>
+        <w:t>86 % pour SDV se répartissent entre 1 et 2</w:t>
+      </w:r>
+    </w:p>
+    <w:p>
+      <w:pPr>
+        <w:shd w:val="clear" w:color="auto" w:fill="FFC000"/>
+        <w:rPr>
+          <w:b/>
+          <w:sz w:val="44"/>
+          <w:szCs w:val="44"/>
+        </w:rPr>
+      </w:pPr>
+      <w:r>
+        <w:rPr>
+          <w:b/>
+          <w:sz w:val="44"/>
+          <w:szCs w:val="44"/>
+        </w:rPr>
         <w:lastRenderedPageBreak/>
-        <w:t>33</w:t>
-      </w:r>
-    </w:p>
-    <w:p>
-      <w:pPr>
-        <w:rPr>
-          <w:sz w:val="44"/>
-          <w:szCs w:val="44"/>
-        </w:rPr>
-      </w:pPr>
-      <w:r>
-        <w:rPr>
-          <w:sz w:val="44"/>
-          <w:szCs w:val="44"/>
-        </w:rPr>
-        <w:t>86 % pour SDV se répartissent entre 1 et 2</w:t>
+        <w:t>38</w:t>
+      </w:r>
+    </w:p>
+    <w:p>
+      <w:pPr>
+        <w:rPr>
+          <w:sz w:val="44"/>
+          <w:szCs w:val="44"/>
+        </w:rPr>
+      </w:pPr>
+      <w:r>
+        <w:rPr>
+          <w:sz w:val="44"/>
+          <w:szCs w:val="44"/>
+        </w:rPr>
+        <w:t>À quasi 50-50 entre « et » et « ou »</w:t>
       </w:r>
     </w:p>
     <w:p>
@@ -964,247 +1083,7 @@
           <w:sz w:val="44"/>
           <w:szCs w:val="44"/>
         </w:rPr>
-        <w:t>38</w:t>
-      </w:r>
-    </w:p>
-    <w:p>
-      <w:pPr>
-        <w:rPr>
-          <w:sz w:val="44"/>
-          <w:szCs w:val="44"/>
-        </w:rPr>
-      </w:pPr>
-      <w:r>
-        <w:rPr>
-          <w:sz w:val="44"/>
-          <w:szCs w:val="44"/>
-        </w:rPr>
-        <w:t>À quasi 50-50 entre « et » et « ou »</w:t>
-      </w:r>
-    </w:p>
-    <w:p>
-      <w:pPr>
-        <w:rPr>
-          <w:sz w:val="44"/>
-          <w:szCs w:val="44"/>
-        </w:rPr>
-      </w:pPr>
-      <w:r>
-        <w:rPr>
-          <w:b/>
-          <w:sz w:val="44"/>
-          <w:szCs w:val="44"/>
-        </w:rPr>
-        <w:t>Sémantico-logique</w:t>
-      </w:r>
-      <w:r>
-        <w:rPr>
-          <w:sz w:val="44"/>
-          <w:szCs w:val="44"/>
-        </w:rPr>
-        <w:t xml:space="preserve"> :  reprend</w:t>
-      </w:r>
-      <w:r>
-        <w:rPr>
-          <w:sz w:val="44"/>
-          <w:szCs w:val="44"/>
-        </w:rPr>
-        <w:t xml:space="preserve"> logique temporelle</w:t>
-      </w:r>
-    </w:p>
-    <w:p>
-      <w:pPr>
-        <w:rPr>
-          <w:sz w:val="44"/>
-          <w:szCs w:val="44"/>
-        </w:rPr>
-      </w:pPr>
-      <w:r>
-        <w:rPr>
-          <w:b/>
-          <w:sz w:val="44"/>
-          <w:szCs w:val="44"/>
-        </w:rPr>
-        <w:t>Rhétorique</w:t>
-      </w:r>
-      <w:r>
-        <w:rPr>
-          <w:sz w:val="44"/>
-          <w:szCs w:val="44"/>
-        </w:rPr>
-        <w:t xml:space="preserve"> : </w:t>
-      </w:r>
-      <w:r>
-        <w:rPr>
-          <w:sz w:val="44"/>
-          <w:szCs w:val="44"/>
-        </w:rPr>
-        <w:tab/>
-      </w:r>
-      <w:r>
-        <w:rPr>
-          <w:sz w:val="44"/>
-          <w:szCs w:val="44"/>
-        </w:rPr>
-        <w:t>d’abord le positif avant le négatif</w:t>
-      </w:r>
-    </w:p>
-    <w:p>
-      <w:pPr>
-        <w:rPr>
-          <w:sz w:val="44"/>
-          <w:szCs w:val="44"/>
-        </w:rPr>
-      </w:pPr>
-      <w:r>
-        <w:rPr>
-          <w:b/>
-          <w:sz w:val="44"/>
-          <w:szCs w:val="44"/>
-        </w:rPr>
-        <w:t>Didactique</w:t>
-      </w:r>
-      <w:r>
-        <w:rPr>
-          <w:sz w:val="44"/>
-          <w:szCs w:val="44"/>
-        </w:rPr>
-        <w:t xml:space="preserve"> : </w:t>
-      </w:r>
-      <w:r>
-        <w:rPr>
-          <w:sz w:val="44"/>
-          <w:szCs w:val="44"/>
-        </w:rPr>
-        <w:tab/>
-      </w:r>
-      <w:r>
-        <w:rPr>
-          <w:sz w:val="44"/>
-          <w:szCs w:val="44"/>
-        </w:rPr>
-        <w:t>la théorie puis la pratique</w:t>
-      </w:r>
-    </w:p>
-    <w:p>
-      <w:pPr>
-        <w:shd w:val="clear" w:color="auto" w:fill="FFC000"/>
-        <w:rPr>
-          <w:b/>
-          <w:sz w:val="44"/>
-          <w:szCs w:val="44"/>
-        </w:rPr>
-      </w:pPr>
-      <w:r>
-        <w:rPr>
-          <w:b/>
-          <w:sz w:val="44"/>
-          <w:szCs w:val="44"/>
-        </w:rPr>
         <w:t>40</w:t>
-      </w:r>
-    </w:p>
-    <w:p>
-      <w:pPr>
-        <w:rPr>
-          <w:sz w:val="44"/>
-          <w:szCs w:val="44"/>
-        </w:rPr>
-      </w:pPr>
-      <w:r>
-        <w:rPr>
-          <w:sz w:val="44"/>
-          <w:szCs w:val="44"/>
-        </w:rPr>
-        <w:t>Reconstruire un syntagme à partir d’une liste d’étiquettes POS n’est pas une opération triviale</w:t>
-      </w:r>
-    </w:p>
-    <w:p>
-      <w:pPr>
-        <w:rPr>
-          <w:sz w:val="44"/>
-          <w:szCs w:val="44"/>
-        </w:rPr>
-      </w:pPr>
-      <w:r>
-        <w:rPr>
-          <w:sz w:val="44"/>
-          <w:szCs w:val="44"/>
-        </w:rPr>
-        <w:t>Une plage étroite de sable</w:t>
-      </w:r>
-    </w:p>
-    <w:p>
-      <w:pPr>
-        <w:rPr>
-          <w:sz w:val="44"/>
-          <w:szCs w:val="44"/>
-        </w:rPr>
-      </w:pPr>
-      <w:r>
-        <w:rPr>
-          <w:sz w:val="44"/>
-          <w:szCs w:val="44"/>
-        </w:rPr>
-        <w:t>Un tonneau plein de sable</w:t>
-      </w:r>
-    </w:p>
-    <w:p>
-      <w:pPr>
-        <w:rPr>
-          <w:sz w:val="44"/>
-          <w:szCs w:val="44"/>
-        </w:rPr>
-      </w:pPr>
-      <w:r>
-        <w:rPr>
-          <w:sz w:val="44"/>
-          <w:szCs w:val="44"/>
-        </w:rPr>
-        <w:t>Privilégier le modèle syntagmatique au modèle dépendanciel</w:t>
-      </w:r>
-    </w:p>
-    <w:p>
-      <w:pPr>
-        <w:rPr>
-          <w:sz w:val="44"/>
-          <w:szCs w:val="44"/>
-        </w:rPr>
-      </w:pPr>
-    </w:p>
-    <w:p>
-      <w:pPr>
-        <w:rPr>
-          <w:sz w:val="44"/>
-          <w:szCs w:val="44"/>
-        </w:rPr>
-      </w:pPr>
-    </w:p>
-    <w:p>
-      <w:pPr>
-        <w:rPr>
-          <w:sz w:val="44"/>
-          <w:szCs w:val="44"/>
-        </w:rPr>
-      </w:pPr>
-    </w:p>
-    <w:p>
-      <w:pPr>
-        <w:shd w:val="clear" w:color="auto" w:fill="FFC000"/>
-        <w:rPr>
-          <w:b/>
-          <w:sz w:val="44"/>
-          <w:szCs w:val="44"/>
-        </w:rPr>
-      </w:pPr>
-      <w:r>
-        <w:rPr>
-          <w:b/>
-          <w:sz w:val="44"/>
-          <w:szCs w:val="44"/>
-        </w:rPr>
-        <w:lastRenderedPageBreak/>
-        <w:t>41</w:t>
       </w:r>
     </w:p>
     <w:p>
@@ -1340,6 +1219,93 @@
           <w:sz w:val="44"/>
           <w:szCs w:val="44"/>
         </w:rPr>
+        <w:t>41</w:t>
+      </w:r>
+    </w:p>
+    <w:p>
+      <w:pPr>
+        <w:rPr>
+          <w:sz w:val="44"/>
+          <w:szCs w:val="44"/>
+        </w:rPr>
+      </w:pPr>
+      <w:r>
+        <w:rPr>
+          <w:sz w:val="44"/>
+          <w:szCs w:val="44"/>
+        </w:rPr>
+        <w:t>Reconstruire un syntagme à partir d’une liste d’étiquettes POS n’est pas une opération triviale</w:t>
+      </w:r>
+    </w:p>
+    <w:p>
+      <w:pPr>
+        <w:rPr>
+          <w:sz w:val="44"/>
+          <w:szCs w:val="44"/>
+        </w:rPr>
+      </w:pPr>
+      <w:r>
+        <w:rPr>
+          <w:sz w:val="44"/>
+          <w:szCs w:val="44"/>
+        </w:rPr>
+        <w:t>Une plage étroite de sable</w:t>
+      </w:r>
+    </w:p>
+    <w:p>
+      <w:pPr>
+        <w:rPr>
+          <w:sz w:val="44"/>
+          <w:szCs w:val="44"/>
+        </w:rPr>
+      </w:pPr>
+      <w:r>
+        <w:rPr>
+          <w:sz w:val="44"/>
+          <w:szCs w:val="44"/>
+        </w:rPr>
+        <w:t>Un tonneau plein de sable</w:t>
+      </w:r>
+    </w:p>
+    <w:p>
+      <w:pPr>
+        <w:rPr>
+          <w:sz w:val="44"/>
+          <w:szCs w:val="44"/>
+        </w:rPr>
+      </w:pPr>
+      <w:r>
+        <w:rPr>
+          <w:sz w:val="44"/>
+          <w:szCs w:val="44"/>
+        </w:rPr>
+        <w:t>Privilégier le modèle syntagmatique au modèle dépendanciel</w:t>
+      </w:r>
+    </w:p>
+    <w:p>
+      <w:pPr>
+        <w:rPr>
+          <w:sz w:val="44"/>
+          <w:szCs w:val="44"/>
+        </w:rPr>
+      </w:pPr>
+    </w:p>
+    <w:p>
+      <w:pPr>
+        <w:shd w:val="clear" w:color="auto" w:fill="FFC000"/>
+        <w:rPr>
+          <w:b/>
+          <w:sz w:val="44"/>
+          <w:szCs w:val="44"/>
+        </w:rPr>
+      </w:pPr>
+      <w:r>
+        <w:rPr>
+          <w:b/>
+          <w:sz w:val="44"/>
+          <w:szCs w:val="44"/>
+        </w:rPr>
+        <w:lastRenderedPageBreak/>
         <w:t>42</w:t>
       </w:r>
     </w:p>
@@ -1465,7 +1431,6 @@
           <w:sz w:val="44"/>
           <w:szCs w:val="44"/>
         </w:rPr>
-        <w:lastRenderedPageBreak/>
         <w:t>44</w:t>
       </w:r>
     </w:p>
@@ -1558,6 +1523,30 @@
     </w:p>
     <w:p>
       <w:pPr>
+        <w:rPr>
+          <w:sz w:val="44"/>
+          <w:szCs w:val="44"/>
+        </w:rPr>
+      </w:pPr>
+    </w:p>
+    <w:p>
+      <w:pPr>
+        <w:rPr>
+          <w:sz w:val="44"/>
+          <w:szCs w:val="44"/>
+        </w:rPr>
+      </w:pPr>
+    </w:p>
+    <w:p>
+      <w:pPr>
+        <w:rPr>
+          <w:sz w:val="44"/>
+          <w:szCs w:val="44"/>
+        </w:rPr>
+      </w:pPr>
+    </w:p>
+    <w:p>
+      <w:pPr>
         <w:shd w:val="clear" w:color="auto" w:fill="FFC000"/>
         <w:rPr>
           <w:b/>
@@ -1571,6 +1560,7 @@
           <w:sz w:val="44"/>
           <w:szCs w:val="44"/>
         </w:rPr>
+        <w:lastRenderedPageBreak/>
         <w:t>Prévisions de questions</w:t>
       </w:r>
     </w:p>
@@ -1629,164 +1619,130 @@
           <w:sz w:val="44"/>
           <w:szCs w:val="44"/>
         </w:rPr>
-        <w:t xml:space="preserve"> et faire des statistiques</w:t>
-      </w:r>
-      <w:r>
-        <w:rPr>
-          <w:sz w:val="44"/>
-          <w:szCs w:val="44"/>
-        </w:rPr>
-        <w:t xml:space="preserve"> directement en Excel</w:t>
-      </w:r>
+        <w:t xml:space="preserve"> et faire des statistiques directement en Excel.</w:t>
+      </w:r>
+    </w:p>
+    <w:p>
+      <w:pPr>
+        <w:rPr>
+          <w:b/>
+          <w:sz w:val="44"/>
+          <w:szCs w:val="44"/>
+        </w:rPr>
+      </w:pPr>
+      <w:proofErr w:type="spellStart"/>
+      <w:r>
+        <w:rPr>
+          <w:b/>
+          <w:sz w:val="44"/>
+          <w:szCs w:val="44"/>
+        </w:rPr>
+        <w:t>Why</w:t>
+      </w:r>
+      <w:proofErr w:type="spellEnd"/>
+      <w:r>
+        <w:rPr>
+          <w:b/>
+          <w:sz w:val="44"/>
+          <w:szCs w:val="44"/>
+        </w:rPr>
+        <w:t xml:space="preserve"> not CONNELL / TEI P5 ou  un autre format ?</w:t>
+      </w:r>
+    </w:p>
+    <w:p>
+      <w:pPr>
+        <w:rPr>
+          <w:sz w:val="44"/>
+          <w:szCs w:val="44"/>
+        </w:rPr>
+      </w:pPr>
+      <w:r>
+        <w:rPr>
+          <w:sz w:val="44"/>
+          <w:szCs w:val="44"/>
+        </w:rPr>
+        <w:t>CONNELL : no XML</w:t>
+      </w:r>
+    </w:p>
+    <w:p>
+      <w:pPr>
+        <w:rPr>
+          <w:sz w:val="44"/>
+          <w:szCs w:val="44"/>
+        </w:rPr>
+      </w:pPr>
+      <w:r>
+        <w:rPr>
+          <w:sz w:val="44"/>
+          <w:szCs w:val="44"/>
+        </w:rPr>
+        <w:t>TEI P5 : pas adapté pour nos données</w:t>
+      </w:r>
+    </w:p>
+    <w:p>
+      <w:pPr>
+        <w:rPr>
+          <w:sz w:val="44"/>
+          <w:szCs w:val="44"/>
+        </w:rPr>
+      </w:pPr>
+      <w:r>
+        <w:rPr>
+          <w:sz w:val="44"/>
+          <w:szCs w:val="44"/>
+        </w:rPr>
+        <w:t xml:space="preserve">Notre format est XML </w:t>
+      </w:r>
+      <w:r>
+        <w:rPr>
+          <w:sz w:val="44"/>
+          <w:szCs w:val="44"/>
+        </w:rPr>
+        <w:sym w:font="Wingdings" w:char="F0E8"/>
+      </w:r>
+      <w:r>
+        <w:rPr>
+          <w:sz w:val="44"/>
+          <w:szCs w:val="44"/>
+        </w:rPr>
+        <w:t xml:space="preserve"> </w:t>
+      </w:r>
+      <w:proofErr w:type="spellStart"/>
+      <w:r>
+        <w:rPr>
+          <w:sz w:val="44"/>
+          <w:szCs w:val="44"/>
+        </w:rPr>
+        <w:t>easy</w:t>
+      </w:r>
+      <w:proofErr w:type="spellEnd"/>
+      <w:r>
+        <w:rPr>
+          <w:sz w:val="44"/>
+          <w:szCs w:val="44"/>
+        </w:rPr>
+        <w:t xml:space="preserve"> convertible &gt; XSLT</w:t>
+      </w:r>
+    </w:p>
+    <w:p>
+      <w:pPr>
+        <w:rPr>
+          <w:sz w:val="44"/>
+          <w:szCs w:val="44"/>
+        </w:rPr>
+      </w:pPr>
+    </w:p>
+    <w:p>
+      <w:pPr>
+        <w:rPr>
+          <w:sz w:val="44"/>
+          <w:szCs w:val="44"/>
+        </w:rPr>
+      </w:pPr>
+    </w:p>
+    <w:p>
       <w:bookmarkStart w:id="0" w:name="_GoBack"/>
       <w:bookmarkEnd w:id="0"/>
-      <w:r>
-        <w:rPr>
-          <w:sz w:val="44"/>
-          <w:szCs w:val="44"/>
-        </w:rPr>
-        <w:t>.</w:t>
-      </w:r>
-    </w:p>
-    <w:p>
-      <w:pPr>
-        <w:rPr>
-          <w:b/>
-          <w:sz w:val="44"/>
-          <w:szCs w:val="44"/>
-        </w:rPr>
-      </w:pPr>
-      <w:proofErr w:type="spellStart"/>
-      <w:r>
-        <w:rPr>
-          <w:b/>
-          <w:sz w:val="44"/>
-          <w:szCs w:val="44"/>
-        </w:rPr>
-        <w:t>Why</w:t>
-      </w:r>
-      <w:proofErr w:type="spellEnd"/>
-      <w:r>
-        <w:rPr>
-          <w:b/>
-          <w:sz w:val="44"/>
-          <w:szCs w:val="44"/>
-        </w:rPr>
-        <w:t xml:space="preserve"> not CONNELL</w:t>
-      </w:r>
-      <w:r>
-        <w:rPr>
-          <w:b/>
-          <w:sz w:val="44"/>
-          <w:szCs w:val="44"/>
-        </w:rPr>
-        <w:t xml:space="preserve"> / TEI P5</w:t>
-      </w:r>
-      <w:r>
-        <w:rPr>
-          <w:b/>
-          <w:sz w:val="44"/>
-          <w:szCs w:val="44"/>
-        </w:rPr>
-        <w:t xml:space="preserve"> ou  un autre format ?</w:t>
-      </w:r>
-    </w:p>
-    <w:p>
-      <w:pPr>
-        <w:rPr>
-          <w:sz w:val="44"/>
-          <w:szCs w:val="44"/>
-        </w:rPr>
-      </w:pPr>
-      <w:r>
-        <w:rPr>
-          <w:sz w:val="44"/>
-          <w:szCs w:val="44"/>
-        </w:rPr>
-        <w:t>CONNELL : no XML</w:t>
-      </w:r>
-    </w:p>
-    <w:p>
-      <w:pPr>
-        <w:rPr>
-          <w:sz w:val="44"/>
-          <w:szCs w:val="44"/>
-        </w:rPr>
-      </w:pPr>
-      <w:r>
-        <w:rPr>
-          <w:sz w:val="44"/>
-          <w:szCs w:val="44"/>
-        </w:rPr>
-        <w:t>TEI P5 : pas adapté pour nos données</w:t>
-      </w:r>
-    </w:p>
-    <w:p>
-      <w:pPr>
-        <w:rPr>
-          <w:sz w:val="44"/>
-          <w:szCs w:val="44"/>
-        </w:rPr>
-      </w:pPr>
-      <w:r>
-        <w:rPr>
-          <w:sz w:val="44"/>
-          <w:szCs w:val="44"/>
-        </w:rPr>
-        <w:t xml:space="preserve">Notre format est XML </w:t>
-      </w:r>
-      <w:r>
-        <w:rPr>
-          <w:sz w:val="44"/>
-          <w:szCs w:val="44"/>
-        </w:rPr>
-        <w:sym w:font="Wingdings" w:char="F0E8"/>
-      </w:r>
-      <w:r>
-        <w:rPr>
-          <w:sz w:val="44"/>
-          <w:szCs w:val="44"/>
-        </w:rPr>
-        <w:t xml:space="preserve"> </w:t>
-      </w:r>
-      <w:proofErr w:type="spellStart"/>
-      <w:r>
-        <w:rPr>
-          <w:sz w:val="44"/>
-          <w:szCs w:val="44"/>
-        </w:rPr>
-        <w:t>easy</w:t>
-      </w:r>
-      <w:proofErr w:type="spellEnd"/>
-      <w:r>
-        <w:rPr>
-          <w:sz w:val="44"/>
-          <w:szCs w:val="44"/>
-        </w:rPr>
-        <w:t xml:space="preserve"> convertible</w:t>
-      </w:r>
-      <w:r>
-        <w:rPr>
-          <w:sz w:val="44"/>
-          <w:szCs w:val="44"/>
-        </w:rPr>
-        <w:t xml:space="preserve"> &gt; XSLT</w:t>
-      </w:r>
-    </w:p>
-    <w:p>
-      <w:pPr>
-        <w:rPr>
-          <w:sz w:val="44"/>
-          <w:szCs w:val="44"/>
-        </w:rPr>
-      </w:pPr>
-      <w:r>
-        <w:rPr>
-          <w:sz w:val="44"/>
-          <w:szCs w:val="44"/>
-        </w:rPr>
-        <w:t xml:space="preserve"> </w:t>
-      </w:r>
     </w:p>
     <w:sectPr>
       <w:footerReference w:type="default" r:id="rId9"/>
@@ -1877,7 +1833,7 @@
             <w:sz w:val="44"/>
             <w:szCs w:val="44"/>
           </w:rPr>
-          <w:t>7</w:t>
+          <w:t>1</w:t>
         </w:r>
         <w:r>
           <w:rPr>
@@ -2245,10 +2201,12 @@
   <w:style w:type="paragraph" w:default="1" w:styleId="Normal">
     <w:name w:val="Normal"/>
     <w:qFormat/>
+    <w:rsid w:val="00976EEF"/>
   </w:style>
   <w:style w:type="character" w:default="1" w:styleId="Policepardfaut">
     <w:name w:val="Default Paragraph Font"/>
     <w:uiPriority w:val="1"/>
+    <w:semiHidden/>
     <w:unhideWhenUsed/>
   </w:style>
   <w:style w:type="table" w:default="1" w:styleId="TableauNormal">
@@ -2489,10 +2447,12 @@
   <w:style w:type="paragraph" w:default="1" w:styleId="Normal">
     <w:name w:val="Normal"/>
     <w:qFormat/>
+    <w:rsid w:val="00976EEF"/>
   </w:style>
   <w:style w:type="character" w:default="1" w:styleId="Policepardfaut">
     <w:name w:val="Default Paragraph Font"/>
     <w:uiPriority w:val="1"/>
+    <w:semiHidden/>
     <w:unhideWhenUsed/>
   </w:style>
   <w:style w:type="table" w:default="1" w:styleId="TableauNormal">
@@ -2864,7 +2824,7 @@
 </file>
 
 <file path=customXml/itemProps1.xml><?xml version="1.0" encoding="utf-8"?>
-<ds:datastoreItem xmlns:ds="http://schemas.openxmlformats.org/officeDocument/2006/customXml" ds:itemID="{2ED15DE1-B749-459F-B6D0-3D577DDF1C59}">
+<ds:datastoreItem xmlns:ds="http://schemas.openxmlformats.org/officeDocument/2006/customXml" ds:itemID="{38FA477B-864E-4F1E-9C24-CF119153246C}">
   <ds:schemaRefs>
     <ds:schemaRef ds:uri="http://schemas.openxmlformats.org/officeDocument/2006/bibliography"/>
   </ds:schemaRefs>
